--- a/LabWork3/Laboratory-Exercise-No.-3-PF101.docx
+++ b/LabWork3/Laboratory-Exercise-No.-3-PF101.docx
@@ -1,6 +1,6 @@
 
 <file path=word/document.xml><?xml version="1.0" encoding="utf-8"?>
-<w:document xmlns:wpc="http://schemas.microsoft.com/office/word/2010/wordprocessingCanvas" xmlns:cx="http://schemas.microsoft.com/office/drawing/2014/chartex" xmlns:cx1="http://schemas.microsoft.com/office/drawing/2015/9/8/chartex" xmlns:cx2="http://schemas.microsoft.com/office/drawing/2015/10/21/chartex" xmlns:cx3="http://schemas.microsoft.com/office/drawing/2016/5/9/chartex" xmlns:cx4="http://schemas.microsoft.com/office/drawing/2016/5/10/chartex" xmlns:cx5="http://schemas.microsoft.com/office/drawing/2016/5/11/chartex" xmlns:cx6="http://schemas.microsoft.com/office/drawing/2016/5/12/chartex" xmlns:cx7="http://schemas.microsoft.com/office/drawing/2016/5/13/chartex" xmlns:cx8="http://schemas.microsoft.com/office/drawing/2016/5/14/chartex" xmlns:mc="http://schemas.openxmlformats.org/markup-compatibility/2006" xmlns:aink="http://schemas.microsoft.com/office/drawing/2016/ink" xmlns:am3d="http://schemas.microsoft.com/office/drawing/2017/model3d" xmlns:o="urn:schemas-microsoft-com:office:office" xmlns:oel="http://schemas.microsoft.com/office/2019/extlst" xmlns:r="http://schemas.openxmlformats.org/officeDocument/2006/relationships" xmlns:m="http://schemas.openxmlformats.org/officeDocument/2006/math" xmlns:v="urn:schemas-microsoft-com:vml" xmlns:wp14="http://schemas.microsoft.com/office/word/2010/wordprocessingDrawing" xmlns:wp="http://schemas.openxmlformats.org/drawingml/2006/wordprocessingDrawing" xmlns:w10="urn:schemas-microsoft-com:office:word" xmlns:w="http://schemas.openxmlformats.org/wordprocessingml/2006/main" xmlns:w14="http://schemas.microsoft.com/office/word/2010/wordml" xmlns:w15="http://schemas.microsoft.com/office/word/2012/wordml" xmlns:w16cex="http://schemas.microsoft.com/office/word/2018/wordml/cex" xmlns:w16cid="http://schemas.microsoft.com/office/word/2016/wordml/cid" xmlns:w16="http://schemas.microsoft.com/office/word/2018/wordml" xmlns:w16sdtdh="http://schemas.microsoft.com/office/word/2020/wordml/sdtdatahash" xmlns:w16se="http://schemas.microsoft.com/office/word/2015/wordml/symex" xmlns:wpg="http://schemas.microsoft.com/office/word/2010/wordprocessingGroup" xmlns:wpi="http://schemas.microsoft.com/office/word/2010/wordprocessingInk" xmlns:wne="http://schemas.microsoft.com/office/word/2006/wordml" xmlns:wps="http://schemas.microsoft.com/office/word/2010/wordprocessingShape" mc:Ignorable="w14 w15 w16se w16cid w16 w16cex w16sdtdh wp14">
+<w:document xmlns:wpc="http://schemas.microsoft.com/office/word/2010/wordprocessingCanvas" xmlns:cx="http://schemas.microsoft.com/office/drawing/2014/chartex" xmlns:cx1="http://schemas.microsoft.com/office/drawing/2015/9/8/chartex" xmlns:cx2="http://schemas.microsoft.com/office/drawing/2015/10/21/chartex" xmlns:cx3="http://schemas.microsoft.com/office/drawing/2016/5/9/chartex" xmlns:cx4="http://schemas.microsoft.com/office/drawing/2016/5/10/chartex" xmlns:cx5="http://schemas.microsoft.com/office/drawing/2016/5/11/chartex" xmlns:cx6="http://schemas.microsoft.com/office/drawing/2016/5/12/chartex" xmlns:cx7="http://schemas.microsoft.com/office/drawing/2016/5/13/chartex" xmlns:cx8="http://schemas.microsoft.com/office/drawing/2016/5/14/chartex" xmlns:mc="http://schemas.openxmlformats.org/markup-compatibility/2006" xmlns:aink="http://schemas.microsoft.com/office/drawing/2016/ink" xmlns:am3d="http://schemas.microsoft.com/office/drawing/2017/model3d" xmlns:o="urn:schemas-microsoft-com:office:office" xmlns:oel="http://schemas.microsoft.com/office/2019/extlst" xmlns:r="http://schemas.openxmlformats.org/officeDocument/2006/relationships" xmlns:m="http://schemas.openxmlformats.org/officeDocument/2006/math" xmlns:v="urn:schemas-microsoft-com:vml" xmlns:wp14="http://schemas.microsoft.com/office/word/2010/wordprocessingDrawing" xmlns:wp="http://schemas.openxmlformats.org/drawingml/2006/wordprocessingDrawing" xmlns:w10="urn:schemas-microsoft-com:office:word" xmlns:w="http://schemas.openxmlformats.org/wordprocessingml/2006/main" xmlns:w14="http://schemas.microsoft.com/office/word/2010/wordml" xmlns:w15="http://schemas.microsoft.com/office/word/2012/wordml" xmlns:w16cex="http://schemas.microsoft.com/office/word/2018/wordml/cex" xmlns:w16cid="http://schemas.microsoft.com/office/word/2016/wordml/cid" xmlns:w16="http://schemas.microsoft.com/office/word/2018/wordml" xmlns:w16du="http://schemas.microsoft.com/office/word/2023/wordml/word16du" xmlns:w16sdtdh="http://schemas.microsoft.com/office/word/2020/wordml/sdtdatahash" xmlns:w16se="http://schemas.microsoft.com/office/word/2015/wordml/symex" xmlns:wpg="http://schemas.microsoft.com/office/word/2010/wordprocessingGroup" xmlns:wpi="http://schemas.microsoft.com/office/word/2010/wordprocessingInk" xmlns:wne="http://schemas.microsoft.com/office/word/2006/wordml" xmlns:wps="http://schemas.microsoft.com/office/word/2010/wordprocessingShape" mc:Ignorable="w14 w15 w16se w16cid w16 w16cex w16sdtdh w16du wp14">
   <w:body>
     <w:p>
       <w:pPr>
@@ -561,6 +561,38 @@
                 <w:szCs w:val="24"/>
               </w:rPr>
             </w:pPr>
+            <w:r>
+              <w:rPr>
+                <w:rFonts w:ascii="Arial" w:hAnsi="Arial" w:cs="Arial"/>
+                <w:b/>
+                <w:bCs/>
+                <w:sz w:val="24"/>
+                <w:szCs w:val="24"/>
+              </w:rPr>
+              <w:t xml:space="preserve">Magno, </w:t>
+            </w:r>
+            <w:proofErr w:type="spellStart"/>
+            <w:r>
+              <w:rPr>
+                <w:rFonts w:ascii="Arial" w:hAnsi="Arial" w:cs="Arial"/>
+                <w:b/>
+                <w:bCs/>
+                <w:sz w:val="24"/>
+                <w:szCs w:val="24"/>
+              </w:rPr>
+              <w:t>Lancelei</w:t>
+            </w:r>
+            <w:proofErr w:type="spellEnd"/>
+            <w:r>
+              <w:rPr>
+                <w:rFonts w:ascii="Arial" w:hAnsi="Arial" w:cs="Arial"/>
+                <w:b/>
+                <w:bCs/>
+                <w:sz w:val="24"/>
+                <w:szCs w:val="24"/>
+              </w:rPr>
+              <w:t xml:space="preserve"> C.</w:t>
+            </w:r>
           </w:p>
         </w:tc>
       </w:tr>
@@ -963,6 +995,16 @@
                 <w:szCs w:val="24"/>
               </w:rPr>
             </w:pPr>
+            <w:r>
+              <w:rPr>
+                <w:rFonts w:ascii="Arial" w:hAnsi="Arial" w:cs="Arial"/>
+                <w:b/>
+                <w:bCs/>
+                <w:sz w:val="24"/>
+                <w:szCs w:val="24"/>
+              </w:rPr>
+              <w:t>AUG 2024</w:t>
+            </w:r>
           </w:p>
         </w:tc>
       </w:tr>
@@ -1659,7 +1701,25 @@
                 <w:b/>
                 <w:sz w:val="24"/>
               </w:rPr>
-              <w:t>PC with Java Compiler and IDE (Eclipse, NetBeans, jGrasp, etc.)</w:t>
+              <w:t xml:space="preserve">PC with Java Compiler and IDE (Eclipse, NetBeans, </w:t>
+            </w:r>
+            <w:proofErr w:type="spellStart"/>
+            <w:r>
+              <w:rPr>
+                <w:rFonts w:ascii="Arial"/>
+                <w:b/>
+                <w:sz w:val="24"/>
+              </w:rPr>
+              <w:t>jGrasp</w:t>
+            </w:r>
+            <w:proofErr w:type="spellEnd"/>
+            <w:r>
+              <w:rPr>
+                <w:rFonts w:ascii="Arial"/>
+                <w:b/>
+                <w:sz w:val="24"/>
+              </w:rPr>
+              <w:t>, etc.)</w:t>
             </w:r>
           </w:p>
           <w:p>
@@ -2460,7 +2520,7 @@
               </w:rPr>
               <w:t>“</w:t>
             </w:r>
-            <w:proofErr w:type="gramStart"/>
+            <w:proofErr w:type="spellStart"/>
             <w:r>
               <w:rPr>
                 <w:rFonts w:ascii="Arial" w:eastAsia="Arial" w:hAnsi="Arial" w:cs="Arial"/>
@@ -2469,9 +2529,9 @@
                 <w:sz w:val="20"/>
                 <w:szCs w:val="20"/>
               </w:rPr>
-              <w:t>ShowDetails(</w:t>
-            </w:r>
-            <w:proofErr w:type="gramEnd"/>
+              <w:t>ShowDetails</w:t>
+            </w:r>
+            <w:proofErr w:type="spellEnd"/>
             <w:r>
               <w:rPr>
                 <w:rFonts w:ascii="Arial" w:eastAsia="Arial" w:hAnsi="Arial" w:cs="Arial"/>
@@ -2480,7 +2540,7 @@
                 <w:sz w:val="20"/>
                 <w:szCs w:val="20"/>
               </w:rPr>
-              <w:t>)”</w:t>
+              <w:t>()”</w:t>
             </w:r>
             <w:r>
               <w:rPr>
@@ -3255,23 +3315,13 @@
               </w:rPr>
               <w:t xml:space="preserve"> </w:t>
             </w:r>
-            <w:proofErr w:type="gramStart"/>
-            <w:r>
-              <w:rPr>
-                <w:rFonts w:ascii="Arial" w:eastAsia="Arial" w:hAnsi="Arial" w:cs="Arial"/>
-                <w:sz w:val="20"/>
-                <w:szCs w:val="20"/>
-              </w:rPr>
-              <w:t>main(</w:t>
-            </w:r>
-            <w:proofErr w:type="gramEnd"/>
-            <w:r>
-              <w:rPr>
-                <w:rFonts w:ascii="Arial" w:eastAsia="Arial" w:hAnsi="Arial" w:cs="Arial"/>
-                <w:sz w:val="20"/>
-                <w:szCs w:val="20"/>
-              </w:rPr>
-              <w:t>)</w:t>
+            <w:r>
+              <w:rPr>
+                <w:rFonts w:ascii="Arial" w:eastAsia="Arial" w:hAnsi="Arial" w:cs="Arial"/>
+                <w:sz w:val="20"/>
+                <w:szCs w:val="20"/>
+              </w:rPr>
+              <w:t>main()</w:t>
             </w:r>
             <w:r>
               <w:rPr>
@@ -3856,21 +3906,12 @@
               </w:rPr>
               <w:t xml:space="preserve"> </w:t>
             </w:r>
-            <w:proofErr w:type="gramStart"/>
-            <w:r>
-              <w:rPr>
-                <w:rFonts w:ascii="Arial"/>
-                <w:sz w:val="20"/>
-              </w:rPr>
-              <w:t>main(</w:t>
-            </w:r>
-            <w:proofErr w:type="gramEnd"/>
-            <w:r>
-              <w:rPr>
-                <w:rFonts w:ascii="Arial"/>
-                <w:sz w:val="20"/>
-              </w:rPr>
-              <w:t>)</w:t>
+            <w:r>
+              <w:rPr>
+                <w:rFonts w:ascii="Arial"/>
+                <w:sz w:val="20"/>
+              </w:rPr>
+              <w:t>main()</w:t>
             </w:r>
             <w:r>
               <w:rPr>
@@ -4150,21 +4191,12 @@
               </w:rPr>
               <w:t xml:space="preserve"> </w:t>
             </w:r>
-            <w:proofErr w:type="gramStart"/>
-            <w:r>
-              <w:rPr>
-                <w:rFonts w:ascii="Arial"/>
-                <w:sz w:val="20"/>
-              </w:rPr>
-              <w:t>sum(</w:t>
-            </w:r>
-            <w:proofErr w:type="gramEnd"/>
-            <w:r>
-              <w:rPr>
-                <w:rFonts w:ascii="Arial"/>
-                <w:sz w:val="20"/>
-              </w:rPr>
-              <w:t>)</w:t>
+            <w:r>
+              <w:rPr>
+                <w:rFonts w:ascii="Arial"/>
+                <w:sz w:val="20"/>
+              </w:rPr>
+              <w:t>sum()</w:t>
             </w:r>
             <w:r>
               <w:rPr>
@@ -4585,6 +4617,27 @@
                 <w:rFonts w:ascii="Arial" w:eastAsia="Arial" w:hAnsi="Arial" w:cs="Arial"/>
                 <w:b/>
                 <w:bCs/>
+                <w:sz w:val="32"/>
+                <w:szCs w:val="32"/>
+              </w:rPr>
+            </w:pPr>
+            <w:r>
+              <w:rPr>
+                <w:rFonts w:ascii="Arial" w:eastAsia="Arial" w:hAnsi="Arial" w:cs="Arial"/>
+                <w:b/>
+                <w:bCs/>
+                <w:sz w:val="32"/>
+                <w:szCs w:val="32"/>
+              </w:rPr>
+              <w:t>~LABWORK 1~</w:t>
+            </w:r>
+          </w:p>
+          <w:p>
+            <w:pPr>
+              <w:rPr>
+                <w:rFonts w:ascii="Arial" w:eastAsia="Arial" w:hAnsi="Arial" w:cs="Arial"/>
+                <w:b/>
+                <w:bCs/>
                 <w:sz w:val="24"/>
                 <w:szCs w:val="24"/>
               </w:rPr>
@@ -4600,43 +4653,56 @@
                 <w:szCs w:val="24"/>
               </w:rPr>
             </w:pPr>
-          </w:p>
-          <w:p>
-            <w:pPr>
-              <w:rPr>
-                <w:rFonts w:ascii="Arial" w:eastAsia="Arial" w:hAnsi="Arial" w:cs="Arial"/>
-                <w:sz w:val="24"/>
-                <w:szCs w:val="24"/>
-              </w:rPr>
-            </w:pPr>
             <w:r>
               <w:rPr>
                 <w:rFonts w:ascii="Arial" w:eastAsia="Arial" w:hAnsi="Arial" w:cs="Arial"/>
                 <w:b/>
                 <w:bCs/>
-                <w:i/>
-                <w:sz w:val="24"/>
-                <w:szCs w:val="24"/>
-              </w:rPr>
-              <w:t>(… put your program coding or screenshots of code of Laboratory Work No.</w:t>
-            </w:r>
-          </w:p>
-          <w:p>
-            <w:pPr>
-              <w:rPr>
-                <w:rFonts w:ascii="Arial" w:eastAsia="Arial" w:hAnsi="Arial" w:cs="Arial"/>
-                <w:sz w:val="24"/>
-                <w:szCs w:val="24"/>
-              </w:rPr>
-            </w:pPr>
-            <w:r>
-              <w:rPr>
-                <w:rFonts w:ascii="Arial"/>
-                <w:b/>
-                <w:i/>
-                <w:sz w:val="24"/>
-              </w:rPr>
-              <w:t xml:space="preserve">     1 and 2 here)</w:t>
+                <w:noProof/>
+                <w:sz w:val="24"/>
+                <w:szCs w:val="24"/>
+              </w:rPr>
+              <w:drawing>
+                <wp:inline distT="0" distB="0" distL="0" distR="0" wp14:anchorId="02F7FFD0" wp14:editId="63778681">
+                  <wp:extent cx="2530070" cy="1306286"/>
+                  <wp:effectExtent l="0" t="0" r="0" b="0"/>
+                  <wp:docPr id="953551099" name="Picture 3"/>
+                  <wp:cNvGraphicFramePr>
+                    <a:graphicFrameLocks xmlns:a="http://schemas.openxmlformats.org/drawingml/2006/main" noChangeAspect="1"/>
+                  </wp:cNvGraphicFramePr>
+                  <a:graphic xmlns:a="http://schemas.openxmlformats.org/drawingml/2006/main">
+                    <a:graphicData uri="http://schemas.openxmlformats.org/drawingml/2006/picture">
+                      <pic:pic xmlns:pic="http://schemas.openxmlformats.org/drawingml/2006/picture">
+                        <pic:nvPicPr>
+                          <pic:cNvPr id="953551099" name="Picture 953551099"/>
+                          <pic:cNvPicPr/>
+                        </pic:nvPicPr>
+                        <pic:blipFill>
+                          <a:blip r:embed="rId7">
+                            <a:extLst>
+                              <a:ext uri="{28A0092B-C50C-407E-A947-70E740481C1C}">
+                                <a14:useLocalDpi xmlns:a14="http://schemas.microsoft.com/office/drawing/2010/main" val="0"/>
+                              </a:ext>
+                            </a:extLst>
+                          </a:blip>
+                          <a:stretch>
+                            <a:fillRect/>
+                          </a:stretch>
+                        </pic:blipFill>
+                        <pic:spPr>
+                          <a:xfrm>
+                            <a:off x="0" y="0"/>
+                            <a:ext cx="2535740" cy="1309213"/>
+                          </a:xfrm>
+                          <a:prstGeom prst="rect">
+                            <a:avLst/>
+                          </a:prstGeom>
+                        </pic:spPr>
+                      </pic:pic>
+                    </a:graphicData>
+                  </a:graphic>
+                </wp:inline>
+              </w:drawing>
             </w:r>
           </w:p>
           <w:p>
@@ -4660,6 +4726,266 @@
                 <w:szCs w:val="24"/>
               </w:rPr>
             </w:pPr>
+            <w:r>
+              <w:rPr>
+                <w:rFonts w:ascii="Arial" w:eastAsia="Arial" w:hAnsi="Arial" w:cs="Arial"/>
+                <w:b/>
+                <w:bCs/>
+                <w:noProof/>
+                <w:sz w:val="24"/>
+                <w:szCs w:val="24"/>
+              </w:rPr>
+              <w:drawing>
+                <wp:inline distT="0" distB="0" distL="0" distR="0" wp14:anchorId="17F45F68" wp14:editId="2AB35D90">
+                  <wp:extent cx="4039164" cy="2486372"/>
+                  <wp:effectExtent l="0" t="0" r="0" b="0"/>
+                  <wp:docPr id="570604106" name="Picture 1"/>
+                  <wp:cNvGraphicFramePr>
+                    <a:graphicFrameLocks xmlns:a="http://schemas.openxmlformats.org/drawingml/2006/main" noChangeAspect="1"/>
+                  </wp:cNvGraphicFramePr>
+                  <a:graphic xmlns:a="http://schemas.openxmlformats.org/drawingml/2006/main">
+                    <a:graphicData uri="http://schemas.openxmlformats.org/drawingml/2006/picture">
+                      <pic:pic xmlns:pic="http://schemas.openxmlformats.org/drawingml/2006/picture">
+                        <pic:nvPicPr>
+                          <pic:cNvPr id="570604106" name="Picture 570604106"/>
+                          <pic:cNvPicPr/>
+                        </pic:nvPicPr>
+                        <pic:blipFill>
+                          <a:blip r:embed="rId8">
+                            <a:extLst>
+                              <a:ext uri="{28A0092B-C50C-407E-A947-70E740481C1C}">
+                                <a14:useLocalDpi xmlns:a14="http://schemas.microsoft.com/office/drawing/2010/main" val="0"/>
+                              </a:ext>
+                            </a:extLst>
+                          </a:blip>
+                          <a:stretch>
+                            <a:fillRect/>
+                          </a:stretch>
+                        </pic:blipFill>
+                        <pic:spPr>
+                          <a:xfrm>
+                            <a:off x="0" y="0"/>
+                            <a:ext cx="4039164" cy="2486372"/>
+                          </a:xfrm>
+                          <a:prstGeom prst="rect">
+                            <a:avLst/>
+                          </a:prstGeom>
+                        </pic:spPr>
+                      </pic:pic>
+                    </a:graphicData>
+                  </a:graphic>
+                </wp:inline>
+              </w:drawing>
+            </w:r>
+            <w:r>
+              <w:rPr>
+                <w:rFonts w:ascii="Arial" w:eastAsia="Arial" w:hAnsi="Arial" w:cs="Arial"/>
+                <w:b/>
+                <w:bCs/>
+                <w:noProof/>
+                <w:sz w:val="24"/>
+                <w:szCs w:val="24"/>
+              </w:rPr>
+              <w:lastRenderedPageBreak/>
+              <w:drawing>
+                <wp:inline distT="0" distB="0" distL="0" distR="0" wp14:anchorId="02D55FB7" wp14:editId="3E192C5D">
+                  <wp:extent cx="3248478" cy="3248478"/>
+                  <wp:effectExtent l="0" t="0" r="0" b="0"/>
+                  <wp:docPr id="1695705501" name="Picture 2"/>
+                  <wp:cNvGraphicFramePr>
+                    <a:graphicFrameLocks xmlns:a="http://schemas.openxmlformats.org/drawingml/2006/main" noChangeAspect="1"/>
+                  </wp:cNvGraphicFramePr>
+                  <a:graphic xmlns:a="http://schemas.openxmlformats.org/drawingml/2006/main">
+                    <a:graphicData uri="http://schemas.openxmlformats.org/drawingml/2006/picture">
+                      <pic:pic xmlns:pic="http://schemas.openxmlformats.org/drawingml/2006/picture">
+                        <pic:nvPicPr>
+                          <pic:cNvPr id="1695705501" name="Picture 1695705501"/>
+                          <pic:cNvPicPr/>
+                        </pic:nvPicPr>
+                        <pic:blipFill>
+                          <a:blip r:embed="rId9">
+                            <a:extLst>
+                              <a:ext uri="{28A0092B-C50C-407E-A947-70E740481C1C}">
+                                <a14:useLocalDpi xmlns:a14="http://schemas.microsoft.com/office/drawing/2010/main" val="0"/>
+                              </a:ext>
+                            </a:extLst>
+                          </a:blip>
+                          <a:stretch>
+                            <a:fillRect/>
+                          </a:stretch>
+                        </pic:blipFill>
+                        <pic:spPr>
+                          <a:xfrm>
+                            <a:off x="0" y="0"/>
+                            <a:ext cx="3248478" cy="3248478"/>
+                          </a:xfrm>
+                          <a:prstGeom prst="rect">
+                            <a:avLst/>
+                          </a:prstGeom>
+                        </pic:spPr>
+                      </pic:pic>
+                    </a:graphicData>
+                  </a:graphic>
+                </wp:inline>
+              </w:drawing>
+            </w:r>
+          </w:p>
+          <w:p>
+            <w:pPr>
+              <w:rPr>
+                <w:rFonts w:ascii="Arial" w:eastAsia="Arial" w:hAnsi="Arial" w:cs="Arial"/>
+                <w:b/>
+                <w:bCs/>
+                <w:sz w:val="24"/>
+                <w:szCs w:val="24"/>
+              </w:rPr>
+            </w:pPr>
+          </w:p>
+          <w:p>
+            <w:pPr>
+              <w:rPr>
+                <w:rFonts w:ascii="Arial" w:eastAsia="Arial" w:hAnsi="Arial" w:cs="Arial"/>
+                <w:b/>
+                <w:bCs/>
+                <w:sz w:val="32"/>
+                <w:szCs w:val="32"/>
+              </w:rPr>
+            </w:pPr>
+            <w:r>
+              <w:rPr>
+                <w:rFonts w:ascii="Arial" w:eastAsia="Arial" w:hAnsi="Arial" w:cs="Arial"/>
+                <w:b/>
+                <w:bCs/>
+                <w:sz w:val="32"/>
+                <w:szCs w:val="32"/>
+              </w:rPr>
+              <w:t>~LABWORK 2~</w:t>
+            </w:r>
+          </w:p>
+          <w:p>
+            <w:pPr>
+              <w:rPr>
+                <w:rFonts w:ascii="Arial" w:eastAsia="Arial" w:hAnsi="Arial" w:cs="Arial"/>
+                <w:b/>
+                <w:bCs/>
+                <w:sz w:val="24"/>
+                <w:szCs w:val="24"/>
+              </w:rPr>
+            </w:pPr>
+          </w:p>
+          <w:p>
+            <w:pPr>
+              <w:rPr>
+                <w:rFonts w:ascii="Arial" w:eastAsia="Arial" w:hAnsi="Arial" w:cs="Arial"/>
+                <w:b/>
+                <w:bCs/>
+                <w:sz w:val="24"/>
+                <w:szCs w:val="24"/>
+              </w:rPr>
+            </w:pPr>
+            <w:r>
+              <w:rPr>
+                <w:rFonts w:ascii="Arial" w:eastAsia="Arial" w:hAnsi="Arial" w:cs="Arial"/>
+                <w:b/>
+                <w:bCs/>
+                <w:noProof/>
+                <w:sz w:val="24"/>
+                <w:szCs w:val="24"/>
+              </w:rPr>
+              <w:drawing>
+                <wp:inline distT="0" distB="0" distL="0" distR="0" wp14:anchorId="18EF2775" wp14:editId="1968FBDE">
+                  <wp:extent cx="1959429" cy="1263103"/>
+                  <wp:effectExtent l="0" t="0" r="0" b="0"/>
+                  <wp:docPr id="1413581949" name="Picture 4"/>
+                  <wp:cNvGraphicFramePr>
+                    <a:graphicFrameLocks xmlns:a="http://schemas.openxmlformats.org/drawingml/2006/main" noChangeAspect="1"/>
+                  </wp:cNvGraphicFramePr>
+                  <a:graphic xmlns:a="http://schemas.openxmlformats.org/drawingml/2006/main">
+                    <a:graphicData uri="http://schemas.openxmlformats.org/drawingml/2006/picture">
+                      <pic:pic xmlns:pic="http://schemas.openxmlformats.org/drawingml/2006/picture">
+                        <pic:nvPicPr>
+                          <pic:cNvPr id="1413581949" name="Picture 1413581949"/>
+                          <pic:cNvPicPr/>
+                        </pic:nvPicPr>
+                        <pic:blipFill>
+                          <a:blip r:embed="rId10">
+                            <a:extLst>
+                              <a:ext uri="{28A0092B-C50C-407E-A947-70E740481C1C}">
+                                <a14:useLocalDpi xmlns:a14="http://schemas.microsoft.com/office/drawing/2010/main" val="0"/>
+                              </a:ext>
+                            </a:extLst>
+                          </a:blip>
+                          <a:stretch>
+                            <a:fillRect/>
+                          </a:stretch>
+                        </pic:blipFill>
+                        <pic:spPr>
+                          <a:xfrm>
+                            <a:off x="0" y="0"/>
+                            <a:ext cx="1968155" cy="1268728"/>
+                          </a:xfrm>
+                          <a:prstGeom prst="rect">
+                            <a:avLst/>
+                          </a:prstGeom>
+                        </pic:spPr>
+                      </pic:pic>
+                    </a:graphicData>
+                  </a:graphic>
+                </wp:inline>
+              </w:drawing>
+            </w:r>
+            <w:r>
+              <w:rPr>
+                <w:rFonts w:ascii="Arial" w:eastAsia="Arial" w:hAnsi="Arial" w:cs="Arial"/>
+                <w:b/>
+                <w:bCs/>
+                <w:noProof/>
+                <w:sz w:val="24"/>
+                <w:szCs w:val="24"/>
+              </w:rPr>
+              <w:lastRenderedPageBreak/>
+              <w:drawing>
+                <wp:inline distT="0" distB="0" distL="0" distR="0" wp14:anchorId="310E4F4B" wp14:editId="5B9E9CD6">
+                  <wp:extent cx="5220429" cy="5515745"/>
+                  <wp:effectExtent l="0" t="0" r="0" b="0"/>
+                  <wp:docPr id="552123760" name="Picture 5"/>
+                  <wp:cNvGraphicFramePr>
+                    <a:graphicFrameLocks xmlns:a="http://schemas.openxmlformats.org/drawingml/2006/main" noChangeAspect="1"/>
+                  </wp:cNvGraphicFramePr>
+                  <a:graphic xmlns:a="http://schemas.openxmlformats.org/drawingml/2006/main">
+                    <a:graphicData uri="http://schemas.openxmlformats.org/drawingml/2006/picture">
+                      <pic:pic xmlns:pic="http://schemas.openxmlformats.org/drawingml/2006/picture">
+                        <pic:nvPicPr>
+                          <pic:cNvPr id="552123760" name="Picture 552123760"/>
+                          <pic:cNvPicPr/>
+                        </pic:nvPicPr>
+                        <pic:blipFill>
+                          <a:blip r:embed="rId11">
+                            <a:extLst>
+                              <a:ext uri="{28A0092B-C50C-407E-A947-70E740481C1C}">
+                                <a14:useLocalDpi xmlns:a14="http://schemas.microsoft.com/office/drawing/2010/main" val="0"/>
+                              </a:ext>
+                            </a:extLst>
+                          </a:blip>
+                          <a:stretch>
+                            <a:fillRect/>
+                          </a:stretch>
+                        </pic:blipFill>
+                        <pic:spPr>
+                          <a:xfrm>
+                            <a:off x="0" y="0"/>
+                            <a:ext cx="5220429" cy="5515745"/>
+                          </a:xfrm>
+                          <a:prstGeom prst="rect">
+                            <a:avLst/>
+                          </a:prstGeom>
+                        </pic:spPr>
+                      </pic:pic>
+                    </a:graphicData>
+                  </a:graphic>
+                </wp:inline>
+              </w:drawing>
+            </w:r>
           </w:p>
         </w:tc>
       </w:tr>
@@ -4737,8 +5063,25 @@
             <w:pPr>
               <w:rPr>
                 <w:rFonts w:ascii="Arial" w:eastAsia="Arial" w:hAnsi="Arial" w:cs="Arial"/>
-                <w:b/>
-                <w:bCs/>
+                <w:sz w:val="24"/>
+                <w:szCs w:val="24"/>
+                <w:lang w:val="en-PH"/>
+              </w:rPr>
+            </w:pPr>
+            <w:r>
+              <w:rPr>
+                <w:rFonts w:ascii="Arial" w:eastAsia="Arial" w:hAnsi="Arial" w:cs="Arial"/>
+                <w:sz w:val="24"/>
+                <w:szCs w:val="24"/>
+                <w:lang w:val="en-PH"/>
+              </w:rPr>
+              <w:t>You can create a class in lab work number 1 with base properties that you can later modify to its predefined object values. Since the height and length attributes are not allowed to exceed a value of 127, they were set to byte data type to minimize the amount of memory consumed. Additionally, as the weight cannot exceed 32,000, it is assigned to short data type. Since they are a collection of characters, the remaining ones were set to String.</w:t>
+            </w:r>
+          </w:p>
+          <w:p>
+            <w:pPr>
+              <w:rPr>
+                <w:rFonts w:ascii="Arial" w:eastAsia="Arial" w:hAnsi="Arial" w:cs="Arial"/>
                 <w:sz w:val="24"/>
                 <w:szCs w:val="24"/>
               </w:rPr>
@@ -4748,54 +5091,18 @@
             <w:pPr>
               <w:rPr>
                 <w:rFonts w:ascii="Arial" w:eastAsia="Arial" w:hAnsi="Arial" w:cs="Arial"/>
-                <w:b/>
-                <w:bCs/>
                 <w:sz w:val="24"/>
                 <w:szCs w:val="24"/>
               </w:rPr>
             </w:pPr>
-          </w:p>
-          <w:p>
-            <w:pPr>
-              <w:rPr>
-                <w:rFonts w:ascii="Arial" w:eastAsia="Arial" w:hAnsi="Arial" w:cs="Arial"/>
-                <w:sz w:val="24"/>
-                <w:szCs w:val="24"/>
-              </w:rPr>
-            </w:pPr>
-            <w:r>
-              <w:rPr>
-                <w:rFonts w:ascii="Arial" w:eastAsia="Arial" w:hAnsi="Arial" w:cs="Arial"/>
-                <w:b/>
-                <w:bCs/>
-                <w:i/>
-                <w:sz w:val="24"/>
-                <w:szCs w:val="24"/>
-              </w:rPr>
-              <w:t>(… explain the answer for Laboratory Work No. 1 and 2 here)</w:t>
-            </w:r>
-          </w:p>
-          <w:p>
-            <w:pPr>
-              <w:rPr>
-                <w:rFonts w:ascii="Arial" w:eastAsia="Arial" w:hAnsi="Arial" w:cs="Arial"/>
-                <w:b/>
-                <w:bCs/>
-                <w:sz w:val="24"/>
-                <w:szCs w:val="24"/>
-              </w:rPr>
-            </w:pPr>
-          </w:p>
-          <w:p>
-            <w:pPr>
-              <w:rPr>
-                <w:rFonts w:ascii="Arial" w:eastAsia="Arial" w:hAnsi="Arial" w:cs="Arial"/>
-                <w:b/>
-                <w:bCs/>
-                <w:sz w:val="24"/>
-                <w:szCs w:val="24"/>
-              </w:rPr>
-            </w:pPr>
+            <w:r>
+              <w:rPr>
+                <w:rFonts w:ascii="Arial" w:eastAsia="Arial" w:hAnsi="Arial" w:cs="Arial"/>
+                <w:sz w:val="24"/>
+                <w:szCs w:val="24"/>
+              </w:rPr>
+              <w:t>Lab work 3 utilizes methods to make a predefined task that you can later use. I have noticed throughout my programming experience, some methods from other libraries that I use have the same method name but takes different data types so I tried it on mine. I have come to realize that sum and difference doesn't only occur in int data type but also on other so I created methods that could take those.</w:t>
+            </w:r>
           </w:p>
         </w:tc>
       </w:tr>
@@ -4867,8 +5174,25 @@
             <w:pPr>
               <w:rPr>
                 <w:rFonts w:ascii="Arial" w:eastAsia="Arial" w:hAnsi="Arial" w:cs="Arial"/>
-                <w:b/>
-                <w:bCs/>
+                <w:sz w:val="24"/>
+                <w:szCs w:val="24"/>
+                <w:lang w:val="en-PH"/>
+              </w:rPr>
+            </w:pPr>
+            <w:r>
+              <w:rPr>
+                <w:rFonts w:ascii="Arial" w:eastAsia="Arial" w:hAnsi="Arial" w:cs="Arial"/>
+                <w:sz w:val="24"/>
+                <w:szCs w:val="24"/>
+                <w:lang w:val="en-PH"/>
+              </w:rPr>
+              <w:t>OOP makes the code much easier to read and understand by dividing it into separate sections. If a class was giving you trouble, all you would have to do would be to go through the file, look it up, and troubleshoot. Furthermore, managing and altering objects is easier.</w:t>
+            </w:r>
+          </w:p>
+          <w:p>
+            <w:pPr>
+              <w:rPr>
+                <w:rFonts w:ascii="Arial" w:eastAsia="Arial" w:hAnsi="Arial" w:cs="Arial"/>
                 <w:sz w:val="24"/>
                 <w:szCs w:val="24"/>
               </w:rPr>
@@ -4878,54 +5202,20 @@
             <w:pPr>
               <w:rPr>
                 <w:rFonts w:ascii="Arial" w:eastAsia="Arial" w:hAnsi="Arial" w:cs="Arial"/>
-                <w:b/>
-                <w:bCs/>
-                <w:sz w:val="24"/>
-                <w:szCs w:val="24"/>
+                <w:sz w:val="24"/>
+                <w:szCs w:val="24"/>
+                <w:lang w:val="en-PH"/>
               </w:rPr>
             </w:pPr>
-          </w:p>
-          <w:p>
-            <w:pPr>
-              <w:rPr>
-                <w:rFonts w:ascii="Arial" w:eastAsia="Arial" w:hAnsi="Arial" w:cs="Arial"/>
-                <w:sz w:val="24"/>
-                <w:szCs w:val="24"/>
-              </w:rPr>
-            </w:pPr>
-            <w:r>
-              <w:rPr>
-                <w:rFonts w:ascii="Arial" w:eastAsia="Arial" w:hAnsi="Arial" w:cs="Arial"/>
-                <w:b/>
-                <w:bCs/>
-                <w:i/>
-                <w:sz w:val="24"/>
-                <w:szCs w:val="24"/>
-              </w:rPr>
-              <w:t>(… write your narrative of Laboratory Work No. 1 and 2 here)</w:t>
-            </w:r>
-          </w:p>
-          <w:p>
-            <w:pPr>
-              <w:rPr>
-                <w:rFonts w:ascii="Arial" w:eastAsia="Arial" w:hAnsi="Arial" w:cs="Arial"/>
-                <w:b/>
-                <w:bCs/>
-                <w:sz w:val="24"/>
-                <w:szCs w:val="24"/>
-              </w:rPr>
-            </w:pPr>
-          </w:p>
-          <w:p>
-            <w:pPr>
-              <w:rPr>
-                <w:rFonts w:ascii="Arial" w:eastAsia="Arial" w:hAnsi="Arial" w:cs="Arial"/>
-                <w:b/>
-                <w:bCs/>
-                <w:sz w:val="24"/>
-                <w:szCs w:val="24"/>
-              </w:rPr>
-            </w:pPr>
+            <w:r>
+              <w:rPr>
+                <w:rFonts w:ascii="Arial" w:eastAsia="Arial" w:hAnsi="Arial" w:cs="Arial"/>
+                <w:sz w:val="24"/>
+                <w:szCs w:val="24"/>
+                <w:lang w:val="en-PH"/>
+              </w:rPr>
+              <w:t>Multiple methods with the same job but various data types of parameters were made easy to have by overloading. This kind of prebuilt code might greatly improve your programming experience.</w:t>
+            </w:r>
           </w:p>
         </w:tc>
       </w:tr>
@@ -5367,7 +5657,7 @@
 </file>
 
 <file path=word/numbering.xml><?xml version="1.0" encoding="utf-8"?>
-<w:numbering xmlns:wpc="http://schemas.microsoft.com/office/word/2010/wordprocessingCanvas" xmlns:cx="http://schemas.microsoft.com/office/drawing/2014/chartex" xmlns:cx1="http://schemas.microsoft.com/office/drawing/2015/9/8/chartex" xmlns:cx2="http://schemas.microsoft.com/office/drawing/2015/10/21/chartex" xmlns:cx3="http://schemas.microsoft.com/office/drawing/2016/5/9/chartex" xmlns:cx4="http://schemas.microsoft.com/office/drawing/2016/5/10/chartex" xmlns:cx5="http://schemas.microsoft.com/office/drawing/2016/5/11/chartex" xmlns:cx6="http://schemas.microsoft.com/office/drawing/2016/5/12/chartex" xmlns:cx7="http://schemas.microsoft.com/office/drawing/2016/5/13/chartex" xmlns:cx8="http://schemas.microsoft.com/office/drawing/2016/5/14/chartex" xmlns:mc="http://schemas.openxmlformats.org/markup-compatibility/2006" xmlns:aink="http://schemas.microsoft.com/office/drawing/2016/ink" xmlns:am3d="http://schemas.microsoft.com/office/drawing/2017/model3d" xmlns:o="urn:schemas-microsoft-com:office:office" xmlns:oel="http://schemas.microsoft.com/office/2019/extlst" xmlns:r="http://schemas.openxmlformats.org/officeDocument/2006/relationships" xmlns:m="http://schemas.openxmlformats.org/officeDocument/2006/math" xmlns:v="urn:schemas-microsoft-com:vml" xmlns:wp14="http://schemas.microsoft.com/office/word/2010/wordprocessingDrawing" xmlns:wp="http://schemas.openxmlformats.org/drawingml/2006/wordprocessingDrawing" xmlns:w10="urn:schemas-microsoft-com:office:word" xmlns:w="http://schemas.openxmlformats.org/wordprocessingml/2006/main" xmlns:w14="http://schemas.microsoft.com/office/word/2010/wordml" xmlns:w15="http://schemas.microsoft.com/office/word/2012/wordml" xmlns:w16cex="http://schemas.microsoft.com/office/word/2018/wordml/cex" xmlns:w16cid="http://schemas.microsoft.com/office/word/2016/wordml/cid" xmlns:w16="http://schemas.microsoft.com/office/word/2018/wordml" xmlns:w16sdtdh="http://schemas.microsoft.com/office/word/2020/wordml/sdtdatahash" xmlns:w16se="http://schemas.microsoft.com/office/word/2015/wordml/symex" xmlns:wpg="http://schemas.microsoft.com/office/word/2010/wordprocessingGroup" xmlns:wpi="http://schemas.microsoft.com/office/word/2010/wordprocessingInk" xmlns:wne="http://schemas.microsoft.com/office/word/2006/wordml" xmlns:wps="http://schemas.microsoft.com/office/word/2010/wordprocessingShape" mc:Ignorable="w14 w15 w16se w16cid w16 w16cex w16sdtdh wp14">
+<w:numbering xmlns:wpc="http://schemas.microsoft.com/office/word/2010/wordprocessingCanvas" xmlns:cx="http://schemas.microsoft.com/office/drawing/2014/chartex" xmlns:cx1="http://schemas.microsoft.com/office/drawing/2015/9/8/chartex" xmlns:cx2="http://schemas.microsoft.com/office/drawing/2015/10/21/chartex" xmlns:cx3="http://schemas.microsoft.com/office/drawing/2016/5/9/chartex" xmlns:cx4="http://schemas.microsoft.com/office/drawing/2016/5/10/chartex" xmlns:cx5="http://schemas.microsoft.com/office/drawing/2016/5/11/chartex" xmlns:cx6="http://schemas.microsoft.com/office/drawing/2016/5/12/chartex" xmlns:cx7="http://schemas.microsoft.com/office/drawing/2016/5/13/chartex" xmlns:cx8="http://schemas.microsoft.com/office/drawing/2016/5/14/chartex" xmlns:mc="http://schemas.openxmlformats.org/markup-compatibility/2006" xmlns:aink="http://schemas.microsoft.com/office/drawing/2016/ink" xmlns:am3d="http://schemas.microsoft.com/office/drawing/2017/model3d" xmlns:o="urn:schemas-microsoft-com:office:office" xmlns:oel="http://schemas.microsoft.com/office/2019/extlst" xmlns:r="http://schemas.openxmlformats.org/officeDocument/2006/relationships" xmlns:m="http://schemas.openxmlformats.org/officeDocument/2006/math" xmlns:v="urn:schemas-microsoft-com:vml" xmlns:wp14="http://schemas.microsoft.com/office/word/2010/wordprocessingDrawing" xmlns:wp="http://schemas.openxmlformats.org/drawingml/2006/wordprocessingDrawing" xmlns:w10="urn:schemas-microsoft-com:office:word" xmlns:w="http://schemas.openxmlformats.org/wordprocessingml/2006/main" xmlns:w14="http://schemas.microsoft.com/office/word/2010/wordml" xmlns:w15="http://schemas.microsoft.com/office/word/2012/wordml" xmlns:w16cex="http://schemas.microsoft.com/office/word/2018/wordml/cex" xmlns:w16cid="http://schemas.microsoft.com/office/word/2016/wordml/cid" xmlns:w16="http://schemas.microsoft.com/office/word/2018/wordml" xmlns:w16du="http://schemas.microsoft.com/office/word/2023/wordml/word16du" xmlns:w16sdtdh="http://schemas.microsoft.com/office/word/2020/wordml/sdtdatahash" xmlns:w16se="http://schemas.microsoft.com/office/word/2015/wordml/symex" xmlns:wpg="http://schemas.microsoft.com/office/word/2010/wordprocessingGroup" xmlns:wpi="http://schemas.microsoft.com/office/word/2010/wordprocessingInk" xmlns:wne="http://schemas.microsoft.com/office/word/2006/wordml" xmlns:wps="http://schemas.microsoft.com/office/word/2010/wordprocessingShape" mc:Ignorable="w14 w15 w16se w16cid w16 w16cex w16sdtdh w16du wp14">
   <w:abstractNum w:abstractNumId="0" w15:restartNumberingAfterBreak="0">
     <w:nsid w:val="0A8D0178"/>
     <w:multiLevelType w:val="hybridMultilevel"/>
@@ -5736,7 +6026,7 @@
 </file>
 
 <file path=word/styles.xml><?xml version="1.0" encoding="utf-8"?>
-<w:styles xmlns:mc="http://schemas.openxmlformats.org/markup-compatibility/2006" xmlns:r="http://schemas.openxmlformats.org/officeDocument/2006/relationships" xmlns:w="http://schemas.openxmlformats.org/wordprocessingml/2006/main" xmlns:w14="http://schemas.microsoft.com/office/word/2010/wordml" xmlns:w15="http://schemas.microsoft.com/office/word/2012/wordml" xmlns:w16cex="http://schemas.microsoft.com/office/word/2018/wordml/cex" xmlns:w16cid="http://schemas.microsoft.com/office/word/2016/wordml/cid" xmlns:w16="http://schemas.microsoft.com/office/word/2018/wordml" xmlns:w16sdtdh="http://schemas.microsoft.com/office/word/2020/wordml/sdtdatahash" xmlns:w16se="http://schemas.microsoft.com/office/word/2015/wordml/symex" mc:Ignorable="w14 w15 w16se w16cid w16 w16cex w16sdtdh">
+<w:styles xmlns:mc="http://schemas.openxmlformats.org/markup-compatibility/2006" xmlns:r="http://schemas.openxmlformats.org/officeDocument/2006/relationships" xmlns:w="http://schemas.openxmlformats.org/wordprocessingml/2006/main" xmlns:w14="http://schemas.microsoft.com/office/word/2010/wordml" xmlns:w15="http://schemas.microsoft.com/office/word/2012/wordml" xmlns:w16cex="http://schemas.microsoft.com/office/word/2018/wordml/cex" xmlns:w16cid="http://schemas.microsoft.com/office/word/2016/wordml/cid" xmlns:w16="http://schemas.microsoft.com/office/word/2018/wordml" xmlns:w16du="http://schemas.microsoft.com/office/word/2023/wordml/word16du" xmlns:w16sdtdh="http://schemas.microsoft.com/office/word/2020/wordml/sdtdatahash" xmlns:w16se="http://schemas.microsoft.com/office/word/2015/wordml/symex" mc:Ignorable="w14 w15 w16se w16cid w16 w16cex w16sdtdh w16du">
   <w:docDefaults>
     <w:rPrDefault>
       <w:rPr>
@@ -6138,7 +6428,6 @@
   <w:style w:type="character" w:default="1" w:styleId="DefaultParagraphFont">
     <w:name w:val="Default Paragraph Font"/>
     <w:uiPriority w:val="1"/>
-    <w:semiHidden/>
     <w:unhideWhenUsed/>
   </w:style>
   <w:style w:type="table" w:default="1" w:styleId="TableNormal">
